--- a/C++语法疑难解析.docx
+++ b/C++语法疑难解析.docx
@@ -22,7 +22,7 @@
         <w:ind w:left="360"/>
         <w:jc w:val="left"/>
         <w:rPr>
-          <w:rFonts w:ascii="Arial" w:eastAsia="宋体" w:hAnsi="Arial" w:cs="Arial" w:hint="eastAsia"/>
+          <w:rFonts w:ascii="Arial" w:eastAsia="宋体" w:hAnsi="Arial" w:cs="Arial"/>
           <w:color w:val="333333"/>
           <w:kern w:val="0"/>
           <w:szCs w:val="21"/>
@@ -120,41 +120,21 @@
       </w:r>
     </w:p>
     <w:p>
-      <w:pPr>
-        <w:rPr>
-          <w:rFonts w:hint="eastAsia"/>
-        </w:rPr>
-      </w:pPr>
       <w:r>
         <w:t>1.前者在堆栈中分配内存，后者为动态内存分配，在一般应用中是没有什么区别的，但动态内存分配会使对象的可控性增强。</w:t>
       </w:r>
     </w:p>
     <w:p>
-      <w:pPr>
-        <w:rPr>
-          <w:rFonts w:hint="eastAsia"/>
-        </w:rPr>
-      </w:pPr>
       <w:r>
         <w:t>2.不加new在栈中分配内存</w:t>
       </w:r>
     </w:p>
     <w:p>
-      <w:pPr>
-        <w:rPr>
-          <w:rFonts w:hint="eastAsia"/>
-        </w:rPr>
-      </w:pPr>
       <w:r>
         <w:t>3.大程序用new，小程序直接申请</w:t>
       </w:r>
     </w:p>
     <w:p>
-      <w:pPr>
-        <w:rPr>
-          <w:rFonts w:hint="eastAsia"/>
-        </w:rPr>
-      </w:pPr>
       <w:r>
         <w:t>4.只是把对象分配在堆栈内存中</w:t>
       </w:r>
@@ -164,19 +144,8 @@
         <w:t>5.new必须delete删除，不用new系统会自动回收内存</w:t>
       </w:r>
     </w:p>
-    <w:p>
-      <w:pPr>
-        <w:rPr>
-          <w:rFonts w:hint="eastAsia"/>
-        </w:rPr>
-      </w:pPr>
-    </w:p>
-    <w:p>
-      <w:pPr>
-        <w:rPr>
-          <w:rFonts w:hint="eastAsia"/>
-        </w:rPr>
-      </w:pPr>
+    <w:p/>
+    <w:p>
       <w:r>
         <w:rPr>
           <w:rFonts w:hint="eastAsia"/>
@@ -228,15 +197,8 @@
         </w:rPr>
         <w:t>默认初始化和值初始化：</w:t>
       </w:r>
-      <w:bookmarkStart w:id="0" w:name="_GoBack"/>
-      <w:bookmarkEnd w:id="0"/>
-    </w:p>
-    <w:p>
-      <w:pPr>
-        <w:rPr>
-          <w:rFonts w:hint="eastAsia"/>
-        </w:rPr>
-      </w:pPr>
+    </w:p>
+    <w:p>
       <w:hyperlink r:id="rId8" w:history="1">
         <w:r>
           <w:rPr>
@@ -301,7 +263,6 @@
     <w:p>
       <w:pPr>
         <w:rPr>
-          <w:rFonts w:hint="eastAsia"/>
           <w:b/>
         </w:rPr>
       </w:pPr>
@@ -325,11 +286,6 @@
     </w:p>
     <w:p/>
     <w:p>
-      <w:pPr>
-        <w:rPr>
-          <w:rFonts w:hint="eastAsia"/>
-        </w:rPr>
-      </w:pPr>
       <w:r>
         <w:rPr>
           <w:rFonts w:hint="eastAsia"/>
@@ -342,11 +298,6 @@
       </w:r>
     </w:p>
     <w:p>
-      <w:pPr>
-        <w:rPr>
-          <w:rFonts w:hint="eastAsia"/>
-        </w:rPr>
-      </w:pPr>
       <w:r>
         <w:rPr>
           <w:rFonts w:hint="eastAsia"/>
@@ -360,7 +311,6 @@
     <w:p>
       <w:pPr>
         <w:rPr>
-          <w:rFonts w:hint="eastAsia"/>
           <w:b/>
         </w:rPr>
       </w:pPr>
@@ -372,11 +322,6 @@
       </w:r>
     </w:p>
     <w:p>
-      <w:pPr>
-        <w:rPr>
-          <w:rFonts w:hint="eastAsia"/>
-        </w:rPr>
-      </w:pPr>
       <w:r>
         <w:rPr>
           <w:rFonts w:hint="eastAsia"/>
@@ -396,7 +341,6 @@
     <w:p>
       <w:pPr>
         <w:rPr>
-          <w:rFonts w:hint="eastAsia"/>
           <w:b/>
         </w:rPr>
       </w:pPr>
@@ -408,11 +352,6 @@
       </w:r>
     </w:p>
     <w:p>
-      <w:pPr>
-        <w:rPr>
-          <w:rFonts w:hint="eastAsia"/>
-        </w:rPr>
-      </w:pPr>
       <w:r>
         <w:rPr>
           <w:rFonts w:hint="eastAsia"/>
@@ -430,11 +369,6 @@
       </w:r>
     </w:p>
     <w:p>
-      <w:pPr>
-        <w:rPr>
-          <w:rFonts w:hint="eastAsia"/>
-        </w:rPr>
-      </w:pPr>
       <w:r>
         <w:rPr>
           <w:rFonts w:hint="eastAsia"/>
@@ -446,11 +380,6 @@
       </w:r>
     </w:p>
     <w:p>
-      <w:pPr>
-        <w:rPr>
-          <w:rFonts w:hint="eastAsia"/>
-        </w:rPr>
-      </w:pPr>
       <w:r>
         <w:rPr>
           <w:rFonts w:hint="eastAsia"/>
@@ -462,11 +391,6 @@
       </w:r>
     </w:p>
     <w:p>
-      <w:pPr>
-        <w:rPr>
-          <w:rFonts w:hint="eastAsia"/>
-        </w:rPr>
-      </w:pPr>
       <w:r>
         <w:rPr>
           <w:rFonts w:hint="eastAsia"/>
@@ -480,7 +404,6 @@
     <w:p>
       <w:pPr>
         <w:rPr>
-          <w:rFonts w:hint="eastAsia"/>
           <w:b/>
         </w:rPr>
       </w:pPr>
@@ -492,11 +415,6 @@
       </w:r>
     </w:p>
     <w:p>
-      <w:pPr>
-        <w:rPr>
-          <w:rFonts w:hint="eastAsia"/>
-        </w:rPr>
-      </w:pPr>
       <w:r>
         <w:rPr>
           <w:rFonts w:hint="eastAsia"/>
@@ -506,6 +424,26 @@
       <w:r>
         <w:t>C++ 11 新引进的初始化方式，它采用一对花括号（即｛｝）进行初始化操作。能用直接初始化和拷贝初始化的地方都能用列表初始化，而且列表初始化能对容器进行方便的初始化，因此在新的C++标准中，推荐使用列表初始化的方式进行初始化。列表初始化的应用场景有：int a{12};string s{“123”};vector vec{1,2,3};这里一定要注意，列表初始化使用的是花括号而不是圆括号！</w:t>
       </w:r>
+    </w:p>
+    <w:p>
+      <w:pPr>
+        <w:pStyle w:val="1"/>
+      </w:pPr>
+      <w:r>
+        <w:rPr>
+          <w:rFonts w:hint="eastAsia"/>
+        </w:rPr>
+        <w:t>重载函数和默认参数的函数的匹配顺序：</w:t>
+      </w:r>
+    </w:p>
+    <w:p>
+      <w:pPr>
+        <w:rPr>
+          <w:rFonts w:hint="eastAsia"/>
+        </w:rPr>
+      </w:pPr>
+      <w:bookmarkStart w:id="0" w:name="_GoBack"/>
+      <w:bookmarkEnd w:id="0"/>
     </w:p>
     <w:sectPr>
       <w:pgSz w:w="11906" w:h="16838"/>
